--- a/李福/大地图优化方案话术.docx
+++ b/李福/大地图优化方案话术.docx
@@ -21,46 +21,270 @@
           <w:rFonts w:hint="eastAsia"/>
         </w:rPr>
       </w:pPr>
+    </w:p>
+    <w:p>
+      <w:pPr>
+        <w:rPr>
+          <w:rFonts w:hint="eastAsia"/>
+        </w:rPr>
+      </w:pPr>
+      <w:r>
+        <w:rPr>
+          <w:rFonts w:hint="eastAsia"/>
+        </w:rPr>
+        <w:t>我们那个项目里主要是采用一个地图切块的方式进行加载。</w:t>
+      </w:r>
+    </w:p>
+    <w:p>
+      <w:pPr>
+        <w:rPr>
+          <w:rFonts w:hint="eastAsia"/>
+        </w:rPr>
+      </w:pPr>
+      <w:r>
+        <w:rPr>
+          <w:rFonts w:hint="eastAsia"/>
+        </w:rPr>
+        <w:t>是写好那个切块的工具，然后让美术那边去对地图进行一个切块以及地图上资源的调整，调整完之后再给我们手里进行逻辑代码的编写。</w:t>
+      </w:r>
+    </w:p>
+    <w:p>
+      <w:pPr>
+        <w:rPr>
+          <w:rFonts w:hint="eastAsia"/>
+        </w:rPr>
+      </w:pPr>
+      <w:r>
+        <w:rPr>
+          <w:rFonts w:hint="eastAsia"/>
+        </w:rPr>
+        <w:t>切块的大小，我记得项目里是64*64的，然后整个地图尺寸是512*512的，</w:t>
+      </w:r>
+      <w:r>
+        <w:rPr>
+          <w:rFonts w:hint="eastAsia"/>
+          <w:lang w:val="en-US" w:eastAsia="zh-CN"/>
+        </w:rPr>
+        <w:t>分了64块，</w:t>
+      </w:r>
       <w:bookmarkStart w:id="0" w:name="_GoBack"/>
       <w:bookmarkEnd w:id="0"/>
-    </w:p>
-    <w:p>
-      <w:pPr>
-        <w:rPr>
-          <w:rFonts w:hint="eastAsia"/>
-        </w:rPr>
-      </w:pPr>
-      <w:r>
-        <w:rPr>
-          <w:rFonts w:hint="eastAsia"/>
-        </w:rPr>
-        <w:t>我们那个项目里主要是采用一个地图切块的方式进行加载。</w:t>
-      </w:r>
-    </w:p>
-    <w:p>
-      <w:pPr>
-        <w:rPr>
-          <w:rFonts w:hint="eastAsia"/>
-        </w:rPr>
-      </w:pPr>
-      <w:r>
-        <w:rPr>
-          <w:rFonts w:hint="eastAsia"/>
-        </w:rPr>
-        <w:t>是写好那个切块的工具，然后让美术那边去对地图进行一个切块以及地图上资源的调整，调整完之后再给我们手里进行逻辑代码的编写。</w:t>
-      </w:r>
-    </w:p>
-    <w:p>
-      <w:pPr>
-        <w:rPr>
-          <w:rFonts w:hint="eastAsia"/>
-        </w:rPr>
-      </w:pPr>
-      <w:r>
-        <w:rPr>
-          <w:rFonts w:hint="eastAsia"/>
-        </w:rPr>
-        <w:t>切块的大小，我记得项目里是64*64的，然后整个地图尺寸是512*512的，当时地块打ab包，是所有的地块打一个包</w:t>
+      <w:r>
+        <w:rPr>
+          <w:rFonts w:hint="eastAsia"/>
+        </w:rPr>
+        <w:t>当时地块打ab包，是所有的地块打一个包</w:t>
+      </w:r>
+    </w:p>
+    <w:p>
+      <w:pPr>
+        <w:rPr>
+          <w:rFonts w:hint="eastAsia"/>
+        </w:rPr>
+      </w:pPr>
+    </w:p>
+    <w:p>
+      <w:pPr>
+        <w:rPr>
+          <w:rFonts w:hint="eastAsia"/>
+          <w:b/>
+          <w:bCs/>
+          <w:highlight w:val="yellow"/>
+          <w:lang w:val="en-US" w:eastAsia="zh-CN"/>
+        </w:rPr>
+      </w:pPr>
+      <w:r>
+        <w:rPr>
+          <w:rFonts w:hint="eastAsia"/>
+          <w:highlight w:val="yellow"/>
+          <w:lang w:val="en-US" w:eastAsia="zh-CN"/>
+        </w:rPr>
+        <w:t>/////</w:t>
+      </w:r>
+      <w:r>
+        <w:rPr>
+          <w:rFonts w:hint="eastAsia"/>
+          <w:b/>
+          <w:bCs/>
+          <w:highlight w:val="yellow"/>
+          <w:lang w:val="en-US" w:eastAsia="zh-CN"/>
+        </w:rPr>
+        <w:t>可能问的问题</w:t>
+      </w:r>
+    </w:p>
+    <w:p>
+      <w:pPr>
+        <w:rPr>
+          <w:rFonts w:hint="default"/>
+          <w:b/>
+          <w:bCs/>
+          <w:highlight w:val="yellow"/>
+          <w:lang w:val="en-US" w:eastAsia="zh-CN"/>
+        </w:rPr>
+      </w:pPr>
+      <w:r>
+        <w:rPr>
+          <w:rFonts w:hint="eastAsia"/>
+          <w:b/>
+          <w:bCs/>
+          <w:highlight w:val="yellow"/>
+          <w:lang w:val="en-US" w:eastAsia="zh-CN"/>
+        </w:rPr>
+        <w:t>（地块的刷新规则，是根据玩家位置的变化进行刷新，根据位置计算出 玩家所在的地块下标，下标发生变化，就刷新地块）</w:t>
+      </w:r>
+    </w:p>
+    <w:p>
+      <w:pPr>
+        <w:rPr>
+          <w:rFonts w:hint="eastAsia" w:eastAsiaTheme="minorEastAsia"/>
+          <w:b/>
+          <w:bCs/>
+          <w:highlight w:val="yellow"/>
+          <w:lang w:eastAsia="zh-CN"/>
+        </w:rPr>
+      </w:pPr>
+      <w:r>
+        <w:rPr>
+          <w:rFonts w:hint="eastAsia"/>
+          <w:b/>
+          <w:bCs/>
+          <w:highlight w:val="yellow"/>
+          <w:lang w:eastAsia="zh-CN"/>
+        </w:rPr>
+        <w:t>（</w:t>
+      </w:r>
+      <w:r>
+        <w:rPr>
+          <w:rFonts w:hint="eastAsia"/>
+          <w:b/>
+          <w:bCs/>
+          <w:highlight w:val="yellow"/>
+          <w:lang w:val="en-US" w:eastAsia="zh-CN"/>
+        </w:rPr>
+        <w:t>九宫格加载，是在玩家所在的地块发生变化的时候才会刷新，然后如果你在一个地块的边缘，但是并没有跨过边界线，此时玩家前方只有一个地块，玩家视野前方就会出现空地，属于是一个bug，可以不用管，就说因为地图上会有一些树或者建筑物，也可以设置迷雾的效果，阻碍玩家视野，让这个bug不突出）</w:t>
+      </w:r>
+    </w:p>
+    <w:p>
+      <w:pPr>
+        <w:rPr>
+          <w:rFonts w:hint="eastAsia"/>
+          <w:b/>
+          <w:bCs/>
+          <w:highlight w:val="yellow"/>
+          <w:lang w:eastAsia="zh-CN"/>
+        </w:rPr>
+      </w:pPr>
+      <w:r>
+        <w:rPr>
+          <w:rFonts w:hint="eastAsia"/>
+          <w:b/>
+          <w:bCs/>
+          <w:highlight w:val="yellow"/>
+          <w:lang w:eastAsia="zh-CN"/>
+        </w:rPr>
+        <w:t>（</w:t>
+      </w:r>
+      <w:r>
+        <w:rPr>
+          <w:rFonts w:hint="eastAsia"/>
+          <w:b/>
+          <w:bCs/>
+          <w:highlight w:val="yellow"/>
+          <w:lang w:val="en-US" w:eastAsia="zh-CN"/>
+        </w:rPr>
+        <w:t>地图尺寸，512*512可行  但是因为是大地图【打包后是几百mb的那种】  他可能问这就是整个地图最大尺寸嘛？就说这是某个区域的尺寸，比如野外战斗</w:t>
+      </w:r>
+      <w:r>
+        <w:rPr>
+          <w:rFonts w:hint="eastAsia"/>
+          <w:b/>
+          <w:bCs/>
+          <w:highlight w:val="yellow"/>
+          <w:lang w:eastAsia="zh-CN"/>
+        </w:rPr>
+        <w:t>）</w:t>
+      </w:r>
+    </w:p>
+    <w:p>
+      <w:pPr>
+        <w:rPr>
+          <w:rFonts w:hint="eastAsia"/>
+          <w:b/>
+          <w:bCs/>
+          <w:highlight w:val="yellow"/>
+          <w:lang w:eastAsia="zh-CN"/>
+        </w:rPr>
+      </w:pPr>
+      <w:r>
+        <w:rPr>
+          <w:rFonts w:hint="eastAsia"/>
+          <w:b/>
+          <w:bCs/>
+          <w:highlight w:val="yellow"/>
+          <w:lang w:eastAsia="zh-CN"/>
+        </w:rPr>
+        <w:t>（</w:t>
+      </w:r>
+      <w:r>
+        <w:rPr>
+          <w:rFonts w:hint="eastAsia"/>
+          <w:b/>
+          <w:bCs/>
+          <w:highlight w:val="yellow"/>
+          <w:lang w:val="en-US" w:eastAsia="zh-CN"/>
+        </w:rPr>
+        <w:t>分块一般就是规则形状，然后不规则该如何切块：方案是取地图的最大长宽高，进行切块，然后标识好是可行走区域还是不可行走区域，区域的标识是地编或者主美那边做的  是有个地图编辑器，根据角色的步长和地图的尺寸进行划分，会生成一个配置表，表中是地图区域的一个状态</w:t>
+      </w:r>
+      <w:r>
+        <w:rPr>
+          <w:rFonts w:hint="eastAsia"/>
+          <w:b/>
+          <w:bCs/>
+          <w:highlight w:val="yellow"/>
+          <w:lang w:eastAsia="zh-CN"/>
+        </w:rPr>
+        <w:t>）</w:t>
+      </w:r>
+    </w:p>
+    <w:p>
+      <w:pPr>
+        <w:rPr>
+          <w:rFonts w:hint="eastAsia"/>
+          <w:b/>
+          <w:bCs/>
+          <w:highlight w:val="yellow"/>
+          <w:lang w:eastAsia="zh-CN"/>
+        </w:rPr>
+      </w:pPr>
+      <w:r>
+        <w:rPr>
+          <w:rFonts w:hint="eastAsia"/>
+          <w:b/>
+          <w:bCs/>
+          <w:highlight w:val="yellow"/>
+          <w:lang w:eastAsia="zh-CN"/>
+        </w:rPr>
+        <w:t>（</w:t>
+      </w:r>
+      <w:r>
+        <w:rPr>
+          <w:rFonts w:hint="eastAsia"/>
+          <w:b/>
+          <w:bCs/>
+          <w:highlight w:val="yellow"/>
+          <w:lang w:val="en-US" w:eastAsia="zh-CN"/>
+        </w:rPr>
+        <w:t>打包，如果地图太大 10240*10240的话 包体就会很大， 如果分成四个区域包打的话，如果玩家，除在中心的话，四个包都会加载到内存 【没有一个比较好的解决方案】，暂定打一个包</w:t>
+      </w:r>
+      <w:r>
+        <w:rPr>
+          <w:rFonts w:hint="eastAsia"/>
+          <w:b/>
+          <w:bCs/>
+          <w:highlight w:val="yellow"/>
+          <w:lang w:eastAsia="zh-CN"/>
+        </w:rPr>
+        <w:t>）</w:t>
       </w:r>
     </w:p>
     <w:p>
